--- a/Diseño de producto 2. Cardenas V, Charry, Rodriguez, Trujillo.docx
+++ b/Diseño de producto 2. Cardenas V, Charry, Rodriguez, Trujillo.docx
@@ -333,12 +333,21 @@
         </w:rPr>
         <w:t xml:space="preserve"> podrán notar la presencia de </w:t>
       </w:r>
-      <w:r>
-        <w:rPr>
-          <w:sz w:val="24"/>
-          <w:szCs w:val="24"/>
-        </w:rPr>
-        <w:t>los bici usuarios</w:t>
+      <w:proofErr w:type="gramStart"/>
+      <w:r>
+        <w:rPr>
+          <w:sz w:val="24"/>
+          <w:szCs w:val="24"/>
+        </w:rPr>
+        <w:t>los bici</w:t>
+      </w:r>
+      <w:proofErr w:type="gramEnd"/>
+      <w:r>
+        <w:rPr>
+          <w:sz w:val="24"/>
+          <w:szCs w:val="24"/>
+        </w:rPr>
+        <w:t xml:space="preserve"> usuarios</w:t>
       </w:r>
       <w:r>
         <w:rPr>
@@ -1083,7 +1092,23 @@
           <w:sz w:val="24"/>
           <w:szCs w:val="24"/>
         </w:rPr>
-        <w:t xml:space="preserve">Estas máquinas están pensadas para que al ingresar una prenda, se </w:t>
+        <w:t xml:space="preserve">Estas máquinas están pensadas para </w:t>
+      </w:r>
+      <w:proofErr w:type="gramStart"/>
+      <w:r>
+        <w:rPr>
+          <w:sz w:val="24"/>
+          <w:szCs w:val="24"/>
+        </w:rPr>
+        <w:t>que</w:t>
+      </w:r>
+      <w:proofErr w:type="gramEnd"/>
+      <w:r>
+        <w:rPr>
+          <w:sz w:val="24"/>
+          <w:szCs w:val="24"/>
+        </w:rPr>
+        <w:t xml:space="preserve"> al ingresar una prenda, se </w:t>
       </w:r>
       <w:r>
         <w:rPr>
@@ -2062,6 +2087,7 @@
           <w:szCs w:val="24"/>
         </w:rPr>
       </w:pPr>
+      <w:proofErr w:type="gramStart"/>
       <w:r>
         <w:rPr>
           <w:b/>
@@ -2080,6 +2106,7 @@
         </w:rPr>
         <w:t>a</w:t>
       </w:r>
+      <w:proofErr w:type="gramEnd"/>
       <w:r>
         <w:rPr>
           <w:b/>
@@ -2249,7 +2276,23 @@
           <w:sz w:val="24"/>
           <w:szCs w:val="24"/>
         </w:rPr>
-        <w:t>Es común que los hoteles le otorguen manillas a sus usuarios con el fin de identificarlos, la premisa es que esta manilla permita realizar pagos o transacciones dentro del hotel. </w:t>
+        <w:t xml:space="preserve">Es común que los hoteles </w:t>
+      </w:r>
+      <w:proofErr w:type="gramStart"/>
+      <w:r>
+        <w:rPr>
+          <w:sz w:val="24"/>
+          <w:szCs w:val="24"/>
+        </w:rPr>
+        <w:t>le</w:t>
+      </w:r>
+      <w:proofErr w:type="gramEnd"/>
+      <w:r>
+        <w:rPr>
+          <w:sz w:val="24"/>
+          <w:szCs w:val="24"/>
+        </w:rPr>
+        <w:t xml:space="preserve"> otorguen manillas a sus usuarios con el fin de identificarlos, la premisa es que esta manilla permita realizar pagos o transacciones dentro del hotel. </w:t>
       </w:r>
     </w:p>
     <w:p>
@@ -6504,24 +6547,16 @@
         <w:rPr>
           <w:lang w:val="es-ES"/>
         </w:rPr>
-        <w:t xml:space="preserve">Debe tener un modo programador que acceda únicamente con </w:t>
-      </w:r>
-      <w:proofErr w:type="gramStart"/>
+        <w:t xml:space="preserve">Debe tener un modo programador que acceda únicamente con un </w:t>
+      </w:r>
+      <w:proofErr w:type="spellStart"/>
       <w:r>
         <w:rPr>
           <w:lang w:val="es-ES"/>
         </w:rPr>
-        <w:t xml:space="preserve">un </w:t>
-      </w:r>
-      <w:proofErr w:type="spellStart"/>
-      <w:r>
-        <w:rPr>
-          <w:lang w:val="es-ES"/>
-        </w:rPr>
         <w:t>password</w:t>
       </w:r>
       <w:proofErr w:type="spellEnd"/>
-      <w:proofErr w:type="gramEnd"/>
       <w:r>
         <w:rPr>
           <w:lang w:val="es-ES"/>
@@ -11159,7 +11194,25 @@
                 <w:color w:val="000000"/>
                 <w:lang w:val="es-MX" w:eastAsia="es-MX"/>
               </w:rPr>
-              <w:t>I2C,GPIO,ETC</w:t>
+              <w:t>I2</w:t>
+            </w:r>
+            <w:proofErr w:type="gramStart"/>
+            <w:r>
+              <w:rPr>
+                <w:rFonts w:ascii="Calibri" w:eastAsia="Times New Roman" w:hAnsi="Calibri" w:cs="Calibri"/>
+                <w:color w:val="000000"/>
+                <w:lang w:val="es-MX" w:eastAsia="es-MX"/>
+              </w:rPr>
+              <w:t>C,GPIO</w:t>
+            </w:r>
+            <w:proofErr w:type="gramEnd"/>
+            <w:r>
+              <w:rPr>
+                <w:rFonts w:ascii="Calibri" w:eastAsia="Times New Roman" w:hAnsi="Calibri" w:cs="Calibri"/>
+                <w:color w:val="000000"/>
+                <w:lang w:val="es-MX" w:eastAsia="es-MX"/>
+              </w:rPr>
+              <w:t>,ETC</w:t>
             </w:r>
           </w:p>
         </w:tc>
@@ -11363,6 +11416,7 @@
                 <w:lang w:val="es-MX" w:eastAsia="es-MX"/>
               </w:rPr>
             </w:pPr>
+            <w:proofErr w:type="spellStart"/>
             <w:r>
               <w:rPr>
                 <w:rFonts w:ascii="Calibri" w:eastAsia="Times New Roman" w:hAnsi="Calibri" w:cs="Calibri"/>
@@ -11371,6 +11425,7 @@
               </w:rPr>
               <w:t>gpio</w:t>
             </w:r>
+            <w:proofErr w:type="spellEnd"/>
           </w:p>
         </w:tc>
       </w:tr>
@@ -11618,8 +11673,18 @@
                 <w:color w:val="000000"/>
                 <w:lang w:val="es-MX" w:eastAsia="es-MX"/>
               </w:rPr>
-              <w:t>sensor de detencion</w:t>
+              <w:t xml:space="preserve">sensor de </w:t>
             </w:r>
+            <w:proofErr w:type="spellStart"/>
+            <w:r>
+              <w:rPr>
+                <w:rFonts w:ascii="Calibri" w:eastAsia="Times New Roman" w:hAnsi="Calibri" w:cs="Calibri"/>
+                <w:color w:val="000000"/>
+                <w:lang w:val="es-MX" w:eastAsia="es-MX"/>
+              </w:rPr>
+              <w:t>detencion</w:t>
+            </w:r>
+            <w:proofErr w:type="spellEnd"/>
           </w:p>
         </w:tc>
         <w:tc>
@@ -11678,6 +11743,7 @@
                 <w:lang w:val="es-MX" w:eastAsia="es-MX"/>
               </w:rPr>
             </w:pPr>
+            <w:proofErr w:type="spellStart"/>
             <w:r>
               <w:rPr>
                 <w:rFonts w:ascii="Calibri" w:eastAsia="Times New Roman" w:hAnsi="Calibri" w:cs="Calibri"/>
@@ -11686,6 +11752,7 @@
               </w:rPr>
               <w:t>gpio</w:t>
             </w:r>
+            <w:proofErr w:type="spellEnd"/>
           </w:p>
         </w:tc>
       </w:tr>
@@ -13356,7 +13423,23 @@
           <w:sz w:val="24"/>
           <w:szCs w:val="24"/>
         </w:rPr>
-        <w:t xml:space="preserve">Figura # . Imagen del sketch de la carcasa con medidas de espaciado en los componentes visibles en </w:t>
+        <w:t xml:space="preserve">Figura </w:t>
+      </w:r>
+      <w:proofErr w:type="gramStart"/>
+      <w:r>
+        <w:rPr>
+          <w:sz w:val="24"/>
+          <w:szCs w:val="24"/>
+        </w:rPr>
+        <w:t># .</w:t>
+      </w:r>
+      <w:proofErr w:type="gramEnd"/>
+      <w:r>
+        <w:rPr>
+          <w:sz w:val="24"/>
+          <w:szCs w:val="24"/>
+        </w:rPr>
+        <w:t xml:space="preserve"> Imagen del sketch de la carcasa con medidas de espaciado en los componentes visibles en </w:t>
       </w:r>
       <w:proofErr w:type="spellStart"/>
       <w:r>
@@ -13443,7 +13526,23 @@
           <w:sz w:val="24"/>
           <w:szCs w:val="24"/>
         </w:rPr>
-        <w:t>Figura # . Primer modelo de la carcasa teniendo en cuenta el tamaño de los componentes visibles.</w:t>
+        <w:t xml:space="preserve">Figura </w:t>
+      </w:r>
+      <w:proofErr w:type="gramStart"/>
+      <w:r>
+        <w:rPr>
+          <w:sz w:val="24"/>
+          <w:szCs w:val="24"/>
+        </w:rPr>
+        <w:t># .</w:t>
+      </w:r>
+      <w:proofErr w:type="gramEnd"/>
+      <w:r>
+        <w:rPr>
+          <w:sz w:val="24"/>
+          <w:szCs w:val="24"/>
+        </w:rPr>
+        <w:t xml:space="preserve"> Primer modelo de la carcasa teniendo en cuenta el tamaño de los componentes visibles.</w:t>
       </w:r>
     </w:p>
     <w:p>
@@ -13797,19 +13896,13 @@
     <w:p>
       <w:pPr>
         <w:jc w:val="both"/>
-        <w:rPr>
-          <w:sz w:val="24"/>
-          <w:szCs w:val="24"/>
-        </w:rPr>
       </w:pPr>
       <w:r>
         <w:rPr>
           <w:noProof/>
-          <w:sz w:val="24"/>
-          <w:szCs w:val="24"/>
         </w:rPr>
         <w:drawing>
-          <wp:inline distT="0" distB="0" distL="0" distR="0" wp14:anchorId="41392745" wp14:editId="3FDBCD7D">
+          <wp:inline distT="0" distB="0" distL="0" distR="0" wp14:anchorId="41392745" wp14:editId="6DAD136A">
             <wp:extent cx="5943600" cy="4373880"/>
             <wp:effectExtent l="0" t="0" r="0" b="7620"/>
             <wp:docPr id="5" name="Picture 5"/>
@@ -13820,10 +13913,8 @@
               <a:graphicData uri="http://schemas.openxmlformats.org/drawingml/2006/picture">
                 <pic:pic xmlns:pic="http://schemas.openxmlformats.org/drawingml/2006/picture">
                   <pic:nvPicPr>
-                    <pic:cNvPr id="0" name="Picture 3"/>
-                    <pic:cNvPicPr>
-                      <a:picLocks noChangeAspect="1" noChangeArrowheads="1"/>
-                    </pic:cNvPicPr>
+                    <pic:cNvPr id="0" name="Picture 5"/>
+                    <pic:cNvPicPr/>
                   </pic:nvPicPr>
                   <pic:blipFill>
                     <a:blip r:embed="rId27">
@@ -13833,12 +13924,11 @@
                         </a:ext>
                       </a:extLst>
                     </a:blip>
-                    <a:srcRect/>
                     <a:stretch>
                       <a:fillRect/>
                     </a:stretch>
                   </pic:blipFill>
-                  <pic:spPr bwMode="auto">
+                  <pic:spPr>
                     <a:xfrm>
                       <a:off x="0" y="0"/>
                       <a:ext cx="5943600" cy="4373880"/>
@@ -13846,10 +13936,6 @@
                     <a:prstGeom prst="rect">
                       <a:avLst/>
                     </a:prstGeom>
-                    <a:noFill/>
-                    <a:ln>
-                      <a:noFill/>
-                    </a:ln>
                   </pic:spPr>
                 </pic:pic>
               </a:graphicData>
@@ -13857,6 +13943,578 @@
           </wp:inline>
         </w:drawing>
       </w:r>
+    </w:p>
+    <w:p>
+      <w:pPr>
+        <w:jc w:val="both"/>
+      </w:pPr>
+    </w:p>
+    <w:p>
+      <w:pPr>
+        <w:pStyle w:val="Prrafodelista"/>
+        <w:numPr>
+          <w:ilvl w:val="0"/>
+          <w:numId w:val="1"/>
+        </w:numPr>
+        <w:jc w:val="both"/>
+      </w:pPr>
+      <w:r>
+        <w:t>Modelo de la base de datos</w:t>
+      </w:r>
+    </w:p>
+    <w:p>
+      <w:pPr>
+        <w:pStyle w:val="Prrafodelista"/>
+        <w:numPr>
+          <w:ilvl w:val="1"/>
+          <w:numId w:val="1"/>
+        </w:numPr>
+        <w:jc w:val="both"/>
+      </w:pPr>
+      <w:r>
+        <w:t>Parte 1</w:t>
+      </w:r>
+    </w:p>
+    <w:p>
+      <w:pPr>
+        <w:ind w:left="720"/>
+        <w:jc w:val="both"/>
+      </w:pPr>
+      <w:r>
+        <w:rPr>
+          <w:noProof/>
+        </w:rPr>
+        <w:lastRenderedPageBreak/>
+        <w:drawing>
+          <wp:inline distT="0" distB="0" distL="0" distR="0" wp14:anchorId="7A65AB72" wp14:editId="5D2B0D13">
+            <wp:extent cx="4572000" cy="4524375"/>
+            <wp:effectExtent l="0" t="0" r="0" b="0"/>
+            <wp:docPr id="1951487310" name="Imagen 1951487310"/>
+            <wp:cNvGraphicFramePr>
+              <a:graphicFrameLocks xmlns:a="http://schemas.openxmlformats.org/drawingml/2006/main" noChangeAspect="1"/>
+            </wp:cNvGraphicFramePr>
+            <a:graphic xmlns:a="http://schemas.openxmlformats.org/drawingml/2006/main">
+              <a:graphicData uri="http://schemas.openxmlformats.org/drawingml/2006/picture">
+                <pic:pic xmlns:pic="http://schemas.openxmlformats.org/drawingml/2006/picture">
+                  <pic:nvPicPr>
+                    <pic:cNvPr id="0" name=""/>
+                    <pic:cNvPicPr/>
+                  </pic:nvPicPr>
+                  <pic:blipFill>
+                    <a:blip r:embed="rId28">
+                      <a:extLst>
+                        <a:ext uri="{28A0092B-C50C-407E-A947-70E740481C1C}">
+                          <a14:useLocalDpi xmlns:a14="http://schemas.microsoft.com/office/drawing/2010/main" val="0"/>
+                        </a:ext>
+                      </a:extLst>
+                    </a:blip>
+                    <a:stretch>
+                      <a:fillRect/>
+                    </a:stretch>
+                  </pic:blipFill>
+                  <pic:spPr>
+                    <a:xfrm>
+                      <a:off x="0" y="0"/>
+                      <a:ext cx="4572000" cy="4524375"/>
+                    </a:xfrm>
+                    <a:prstGeom prst="rect">
+                      <a:avLst/>
+                    </a:prstGeom>
+                  </pic:spPr>
+                </pic:pic>
+              </a:graphicData>
+            </a:graphic>
+          </wp:inline>
+        </w:drawing>
+      </w:r>
+    </w:p>
+    <w:p>
+      <w:pPr>
+        <w:pStyle w:val="Prrafodelista"/>
+        <w:numPr>
+          <w:ilvl w:val="1"/>
+          <w:numId w:val="1"/>
+        </w:numPr>
+        <w:jc w:val="both"/>
+      </w:pPr>
+      <w:r>
+        <w:t>Parte 2</w:t>
+      </w:r>
+    </w:p>
+    <w:p>
+      <w:pPr>
+        <w:ind w:left="720"/>
+        <w:jc w:val="both"/>
+      </w:pPr>
+      <w:r>
+        <w:rPr>
+          <w:noProof/>
+        </w:rPr>
+        <w:drawing>
+          <wp:inline distT="0" distB="0" distL="0" distR="0" wp14:anchorId="3F5E7369" wp14:editId="792190F9">
+            <wp:extent cx="5114925" cy="2429590"/>
+            <wp:effectExtent l="0" t="0" r="0" b="0"/>
+            <wp:docPr id="452095842" name="Imagen 452095842"/>
+            <wp:cNvGraphicFramePr>
+              <a:graphicFrameLocks xmlns:a="http://schemas.openxmlformats.org/drawingml/2006/main" noChangeAspect="1"/>
+            </wp:cNvGraphicFramePr>
+            <a:graphic xmlns:a="http://schemas.openxmlformats.org/drawingml/2006/main">
+              <a:graphicData uri="http://schemas.openxmlformats.org/drawingml/2006/picture">
+                <pic:pic xmlns:pic="http://schemas.openxmlformats.org/drawingml/2006/picture">
+                  <pic:nvPicPr>
+                    <pic:cNvPr id="0" name=""/>
+                    <pic:cNvPicPr/>
+                  </pic:nvPicPr>
+                  <pic:blipFill>
+                    <a:blip r:embed="rId29">
+                      <a:extLst>
+                        <a:ext uri="{28A0092B-C50C-407E-A947-70E740481C1C}">
+                          <a14:useLocalDpi xmlns:a14="http://schemas.microsoft.com/office/drawing/2010/main" val="0"/>
+                        </a:ext>
+                      </a:extLst>
+                    </a:blip>
+                    <a:stretch>
+                      <a:fillRect/>
+                    </a:stretch>
+                  </pic:blipFill>
+                  <pic:spPr>
+                    <a:xfrm>
+                      <a:off x="0" y="0"/>
+                      <a:ext cx="5114925" cy="2429590"/>
+                    </a:xfrm>
+                    <a:prstGeom prst="rect">
+                      <a:avLst/>
+                    </a:prstGeom>
+                  </pic:spPr>
+                </pic:pic>
+              </a:graphicData>
+            </a:graphic>
+          </wp:inline>
+        </w:drawing>
+      </w:r>
+    </w:p>
+    <w:p>
+      <w:pPr>
+        <w:ind w:left="720"/>
+        <w:jc w:val="both"/>
+      </w:pPr>
+    </w:p>
+    <w:p>
+      <w:pPr>
+        <w:pStyle w:val="Prrafodelista"/>
+        <w:numPr>
+          <w:ilvl w:val="0"/>
+          <w:numId w:val="1"/>
+        </w:numPr>
+        <w:jc w:val="both"/>
+      </w:pPr>
+      <w:r>
+        <w:t>Casos de Uso Típicos</w:t>
+      </w:r>
+    </w:p>
+    <w:p>
+      <w:pPr>
+        <w:pStyle w:val="Prrafodelista"/>
+        <w:numPr>
+          <w:ilvl w:val="1"/>
+          <w:numId w:val="1"/>
+        </w:numPr>
+        <w:jc w:val="both"/>
+      </w:pPr>
+      <w:r>
+        <w:t>Caso de Registro/Ingreso</w:t>
+      </w:r>
+    </w:p>
+    <w:p>
+      <w:pPr>
+        <w:ind w:left="720"/>
+        <w:jc w:val="both"/>
+      </w:pPr>
+      <w:r>
+        <w:rPr>
+          <w:noProof/>
+        </w:rPr>
+        <w:lastRenderedPageBreak/>
+        <w:drawing>
+          <wp:inline distT="0" distB="0" distL="0" distR="0" wp14:anchorId="3C15E9A2" wp14:editId="356A1FF2">
+            <wp:extent cx="5521976" cy="4562475"/>
+            <wp:effectExtent l="0" t="0" r="0" b="0"/>
+            <wp:docPr id="1393763931" name="Imagen 1393763931"/>
+            <wp:cNvGraphicFramePr>
+              <a:graphicFrameLocks xmlns:a="http://schemas.openxmlformats.org/drawingml/2006/main" noChangeAspect="1"/>
+            </wp:cNvGraphicFramePr>
+            <a:graphic xmlns:a="http://schemas.openxmlformats.org/drawingml/2006/main">
+              <a:graphicData uri="http://schemas.openxmlformats.org/drawingml/2006/picture">
+                <pic:pic xmlns:pic="http://schemas.openxmlformats.org/drawingml/2006/picture">
+                  <pic:nvPicPr>
+                    <pic:cNvPr id="0" name=""/>
+                    <pic:cNvPicPr/>
+                  </pic:nvPicPr>
+                  <pic:blipFill>
+                    <a:blip r:embed="rId30">
+                      <a:extLst>
+                        <a:ext uri="{28A0092B-C50C-407E-A947-70E740481C1C}">
+                          <a14:useLocalDpi xmlns:a14="http://schemas.microsoft.com/office/drawing/2010/main" val="0"/>
+                        </a:ext>
+                      </a:extLst>
+                    </a:blip>
+                    <a:stretch>
+                      <a:fillRect/>
+                    </a:stretch>
+                  </pic:blipFill>
+                  <pic:spPr>
+                    <a:xfrm>
+                      <a:off x="0" y="0"/>
+                      <a:ext cx="5521976" cy="4562475"/>
+                    </a:xfrm>
+                    <a:prstGeom prst="rect">
+                      <a:avLst/>
+                    </a:prstGeom>
+                  </pic:spPr>
+                </pic:pic>
+              </a:graphicData>
+            </a:graphic>
+          </wp:inline>
+        </w:drawing>
+      </w:r>
+    </w:p>
+    <w:p>
+      <w:pPr>
+        <w:pStyle w:val="Prrafodelista"/>
+        <w:numPr>
+          <w:ilvl w:val="1"/>
+          <w:numId w:val="1"/>
+        </w:numPr>
+        <w:jc w:val="both"/>
+      </w:pPr>
+      <w:r>
+        <w:t>Caso Control de Habitaciones</w:t>
+      </w:r>
+    </w:p>
+    <w:p>
+      <w:pPr>
+        <w:ind w:left="720"/>
+        <w:jc w:val="both"/>
+      </w:pPr>
+      <w:r>
+        <w:rPr>
+          <w:noProof/>
+        </w:rPr>
+        <w:drawing>
+          <wp:inline distT="0" distB="0" distL="0" distR="0" wp14:anchorId="594F4DB1" wp14:editId="556C40F3">
+            <wp:extent cx="4987075" cy="2588736"/>
+            <wp:effectExtent l="0" t="0" r="0" b="0"/>
+            <wp:docPr id="889752239" name="Imagen 889752239"/>
+            <wp:cNvGraphicFramePr>
+              <a:graphicFrameLocks xmlns:a="http://schemas.openxmlformats.org/drawingml/2006/main" noChangeAspect="1"/>
+            </wp:cNvGraphicFramePr>
+            <a:graphic xmlns:a="http://schemas.openxmlformats.org/drawingml/2006/main">
+              <a:graphicData uri="http://schemas.openxmlformats.org/drawingml/2006/picture">
+                <pic:pic xmlns:pic="http://schemas.openxmlformats.org/drawingml/2006/picture">
+                  <pic:nvPicPr>
+                    <pic:cNvPr id="0" name=""/>
+                    <pic:cNvPicPr/>
+                  </pic:nvPicPr>
+                  <pic:blipFill>
+                    <a:blip r:embed="rId31">
+                      <a:extLst>
+                        <a:ext uri="{28A0092B-C50C-407E-A947-70E740481C1C}">
+                          <a14:useLocalDpi xmlns:a14="http://schemas.microsoft.com/office/drawing/2010/main" val="0"/>
+                        </a:ext>
+                      </a:extLst>
+                    </a:blip>
+                    <a:stretch>
+                      <a:fillRect/>
+                    </a:stretch>
+                  </pic:blipFill>
+                  <pic:spPr>
+                    <a:xfrm>
+                      <a:off x="0" y="0"/>
+                      <a:ext cx="4987075" cy="2588736"/>
+                    </a:xfrm>
+                    <a:prstGeom prst="rect">
+                      <a:avLst/>
+                    </a:prstGeom>
+                  </pic:spPr>
+                </pic:pic>
+              </a:graphicData>
+            </a:graphic>
+          </wp:inline>
+        </w:drawing>
+      </w:r>
+    </w:p>
+    <w:p>
+      <w:pPr>
+        <w:ind w:left="720"/>
+        <w:jc w:val="both"/>
+      </w:pPr>
+    </w:p>
+    <w:p>
+      <w:pPr>
+        <w:pStyle w:val="Prrafodelista"/>
+        <w:numPr>
+          <w:ilvl w:val="1"/>
+          <w:numId w:val="1"/>
+        </w:numPr>
+        <w:jc w:val="both"/>
+      </w:pPr>
+      <w:r>
+        <w:t>Caso Registro de producto de hotel</w:t>
+      </w:r>
+    </w:p>
+    <w:p>
+      <w:pPr>
+        <w:ind w:left="720"/>
+        <w:jc w:val="both"/>
+      </w:pPr>
+      <w:r>
+        <w:rPr>
+          <w:noProof/>
+        </w:rPr>
+        <w:lastRenderedPageBreak/>
+        <w:drawing>
+          <wp:inline distT="0" distB="0" distL="0" distR="0" wp14:anchorId="7A6ECA85" wp14:editId="73E0713B">
+            <wp:extent cx="5209147" cy="3016964"/>
+            <wp:effectExtent l="0" t="0" r="0" b="0"/>
+            <wp:docPr id="702447997" name="Imagen 702447997"/>
+            <wp:cNvGraphicFramePr>
+              <a:graphicFrameLocks xmlns:a="http://schemas.openxmlformats.org/drawingml/2006/main" noChangeAspect="1"/>
+            </wp:cNvGraphicFramePr>
+            <a:graphic xmlns:a="http://schemas.openxmlformats.org/drawingml/2006/main">
+              <a:graphicData uri="http://schemas.openxmlformats.org/drawingml/2006/picture">
+                <pic:pic xmlns:pic="http://schemas.openxmlformats.org/drawingml/2006/picture">
+                  <pic:nvPicPr>
+                    <pic:cNvPr id="0" name=""/>
+                    <pic:cNvPicPr/>
+                  </pic:nvPicPr>
+                  <pic:blipFill>
+                    <a:blip r:embed="rId32">
+                      <a:extLst>
+                        <a:ext uri="{28A0092B-C50C-407E-A947-70E740481C1C}">
+                          <a14:useLocalDpi xmlns:a14="http://schemas.microsoft.com/office/drawing/2010/main" val="0"/>
+                        </a:ext>
+                      </a:extLst>
+                    </a:blip>
+                    <a:stretch>
+                      <a:fillRect/>
+                    </a:stretch>
+                  </pic:blipFill>
+                  <pic:spPr>
+                    <a:xfrm>
+                      <a:off x="0" y="0"/>
+                      <a:ext cx="5209147" cy="3016964"/>
+                    </a:xfrm>
+                    <a:prstGeom prst="rect">
+                      <a:avLst/>
+                    </a:prstGeom>
+                  </pic:spPr>
+                </pic:pic>
+              </a:graphicData>
+            </a:graphic>
+          </wp:inline>
+        </w:drawing>
+      </w:r>
+    </w:p>
+    <w:p>
+      <w:pPr>
+        <w:pStyle w:val="Prrafodelista"/>
+        <w:numPr>
+          <w:ilvl w:val="1"/>
+          <w:numId w:val="1"/>
+        </w:numPr>
+        <w:jc w:val="both"/>
+      </w:pPr>
+      <w:r>
+        <w:t>Caso Registro de producto de aliado comercial</w:t>
+      </w:r>
+    </w:p>
+    <w:p>
+      <w:pPr>
+        <w:jc w:val="both"/>
+      </w:pPr>
+      <w:r>
+        <w:rPr>
+          <w:noProof/>
+        </w:rPr>
+        <w:drawing>
+          <wp:inline distT="0" distB="0" distL="0" distR="0" wp14:anchorId="63BD8A42" wp14:editId="57E7EA3D">
+            <wp:extent cx="5870211" cy="2819400"/>
+            <wp:effectExtent l="0" t="0" r="0" b="0"/>
+            <wp:docPr id="1397591270" name="Imagen 1397591270"/>
+            <wp:cNvGraphicFramePr>
+              <a:graphicFrameLocks xmlns:a="http://schemas.openxmlformats.org/drawingml/2006/main" noChangeAspect="1"/>
+            </wp:cNvGraphicFramePr>
+            <a:graphic xmlns:a="http://schemas.openxmlformats.org/drawingml/2006/main">
+              <a:graphicData uri="http://schemas.openxmlformats.org/drawingml/2006/picture">
+                <pic:pic xmlns:pic="http://schemas.openxmlformats.org/drawingml/2006/picture">
+                  <pic:nvPicPr>
+                    <pic:cNvPr id="0" name=""/>
+                    <pic:cNvPicPr/>
+                  </pic:nvPicPr>
+                  <pic:blipFill>
+                    <a:blip r:embed="rId33">
+                      <a:extLst>
+                        <a:ext uri="{28A0092B-C50C-407E-A947-70E740481C1C}">
+                          <a14:useLocalDpi xmlns:a14="http://schemas.microsoft.com/office/drawing/2010/main" val="0"/>
+                        </a:ext>
+                      </a:extLst>
+                    </a:blip>
+                    <a:stretch>
+                      <a:fillRect/>
+                    </a:stretch>
+                  </pic:blipFill>
+                  <pic:spPr>
+                    <a:xfrm>
+                      <a:off x="0" y="0"/>
+                      <a:ext cx="5870211" cy="2819400"/>
+                    </a:xfrm>
+                    <a:prstGeom prst="rect">
+                      <a:avLst/>
+                    </a:prstGeom>
+                  </pic:spPr>
+                </pic:pic>
+              </a:graphicData>
+            </a:graphic>
+          </wp:inline>
+        </w:drawing>
+      </w:r>
+    </w:p>
+    <w:p>
+      <w:pPr>
+        <w:pStyle w:val="Prrafodelista"/>
+        <w:numPr>
+          <w:ilvl w:val="1"/>
+          <w:numId w:val="1"/>
+        </w:numPr>
+        <w:jc w:val="both"/>
+      </w:pPr>
+      <w:r>
+        <w:t>Caso de servicio de aliado comercial</w:t>
+      </w:r>
+    </w:p>
+    <w:p>
+      <w:pPr>
+        <w:ind w:left="720"/>
+        <w:jc w:val="both"/>
+      </w:pPr>
+      <w:r>
+        <w:rPr>
+          <w:noProof/>
+        </w:rPr>
+        <w:lastRenderedPageBreak/>
+        <w:drawing>
+          <wp:inline distT="0" distB="0" distL="0" distR="0" wp14:anchorId="0E0E4570" wp14:editId="79C25EE9">
+            <wp:extent cx="5486400" cy="4124325"/>
+            <wp:effectExtent l="0" t="0" r="0" b="0"/>
+            <wp:docPr id="3346620" name="Imagen 3346620"/>
+            <wp:cNvGraphicFramePr>
+              <a:graphicFrameLocks xmlns:a="http://schemas.openxmlformats.org/drawingml/2006/main" noChangeAspect="1"/>
+            </wp:cNvGraphicFramePr>
+            <a:graphic xmlns:a="http://schemas.openxmlformats.org/drawingml/2006/main">
+              <a:graphicData uri="http://schemas.openxmlformats.org/drawingml/2006/picture">
+                <pic:pic xmlns:pic="http://schemas.openxmlformats.org/drawingml/2006/picture">
+                  <pic:nvPicPr>
+                    <pic:cNvPr id="0" name=""/>
+                    <pic:cNvPicPr/>
+                  </pic:nvPicPr>
+                  <pic:blipFill>
+                    <a:blip r:embed="rId34">
+                      <a:extLst>
+                        <a:ext uri="{28A0092B-C50C-407E-A947-70E740481C1C}">
+                          <a14:useLocalDpi xmlns:a14="http://schemas.microsoft.com/office/drawing/2010/main" val="0"/>
+                        </a:ext>
+                      </a:extLst>
+                    </a:blip>
+                    <a:stretch>
+                      <a:fillRect/>
+                    </a:stretch>
+                  </pic:blipFill>
+                  <pic:spPr>
+                    <a:xfrm>
+                      <a:off x="0" y="0"/>
+                      <a:ext cx="5486400" cy="4124325"/>
+                    </a:xfrm>
+                    <a:prstGeom prst="rect">
+                      <a:avLst/>
+                    </a:prstGeom>
+                  </pic:spPr>
+                </pic:pic>
+              </a:graphicData>
+            </a:graphic>
+          </wp:inline>
+        </w:drawing>
+      </w:r>
+    </w:p>
+    <w:p>
+      <w:pPr>
+        <w:pStyle w:val="Prrafodelista"/>
+        <w:numPr>
+          <w:ilvl w:val="1"/>
+          <w:numId w:val="1"/>
+        </w:numPr>
+        <w:jc w:val="both"/>
+      </w:pPr>
+      <w:r>
+        <w:t>Caso Registro Uso de Servicios del hotel</w:t>
+      </w:r>
+    </w:p>
+    <w:p>
+      <w:pPr>
+        <w:ind w:left="720"/>
+        <w:jc w:val="both"/>
+      </w:pPr>
+      <w:r>
+        <w:rPr>
+          <w:noProof/>
+        </w:rPr>
+        <w:drawing>
+          <wp:inline distT="0" distB="0" distL="0" distR="0" wp14:anchorId="14BE14A0" wp14:editId="6D1D9E79">
+            <wp:extent cx="5562600" cy="3360738"/>
+            <wp:effectExtent l="0" t="0" r="0" b="0"/>
+            <wp:docPr id="212943180" name="Imagen 212943180"/>
+            <wp:cNvGraphicFramePr>
+              <a:graphicFrameLocks xmlns:a="http://schemas.openxmlformats.org/drawingml/2006/main" noChangeAspect="1"/>
+            </wp:cNvGraphicFramePr>
+            <a:graphic xmlns:a="http://schemas.openxmlformats.org/drawingml/2006/main">
+              <a:graphicData uri="http://schemas.openxmlformats.org/drawingml/2006/picture">
+                <pic:pic xmlns:pic="http://schemas.openxmlformats.org/drawingml/2006/picture">
+                  <pic:nvPicPr>
+                    <pic:cNvPr id="0" name=""/>
+                    <pic:cNvPicPr/>
+                  </pic:nvPicPr>
+                  <pic:blipFill>
+                    <a:blip r:embed="rId35">
+                      <a:extLst>
+                        <a:ext uri="{28A0092B-C50C-407E-A947-70E740481C1C}">
+                          <a14:useLocalDpi xmlns:a14="http://schemas.microsoft.com/office/drawing/2010/main" val="0"/>
+                        </a:ext>
+                      </a:extLst>
+                    </a:blip>
+                    <a:stretch>
+                      <a:fillRect/>
+                    </a:stretch>
+                  </pic:blipFill>
+                  <pic:spPr>
+                    <a:xfrm>
+                      <a:off x="0" y="0"/>
+                      <a:ext cx="5562600" cy="3360738"/>
+                    </a:xfrm>
+                    <a:prstGeom prst="rect">
+                      <a:avLst/>
+                    </a:prstGeom>
+                  </pic:spPr>
+                </pic:pic>
+              </a:graphicData>
+            </a:graphic>
+          </wp:inline>
+        </w:drawing>
+      </w:r>
+    </w:p>
+    <w:p>
+      <w:pPr>
+        <w:ind w:left="720"/>
+        <w:jc w:val="both"/>
+      </w:pPr>
     </w:p>
     <w:sectPr>
       <w:pgSz w:w="12240" w:h="15840"/>
@@ -16194,6 +16852,7 @@
   <w:style w:type="character" w:default="1" w:styleId="Fuentedeprrafopredeter">
     <w:name w:val="Default Paragraph Font"/>
     <w:uiPriority w:val="1"/>
+    <w:semiHidden/>
     <w:unhideWhenUsed/>
   </w:style>
   <w:style w:type="table" w:default="1" w:styleId="Tablanormal">
